--- a/Bilag/Arbejdskontrakt.docx
+++ b/Bilag/Arbejdskontrakt.docx
@@ -100,16 +100,7 @@
           <w:sz w:val="23"/>
           <w:szCs w:val="23"/>
         </w:rPr>
-        <w:t xml:space="preserve"> Ydermere vil dette koste ”morgensuppe” eller </w:t>
-      </w:r>
-      <w:bookmarkStart w:id="0" w:name="_GoBack"/>
-      <w:bookmarkEnd w:id="0"/>
-      <w:r>
-        <w:rPr>
-          <w:sz w:val="23"/>
-          <w:szCs w:val="23"/>
-        </w:rPr>
-        <w:t>”voksenkage”.</w:t>
+        <w:t xml:space="preserve"> Ydermere vil dette koste ”morgensuppe” eller ”voksenkage”.</w:t>
       </w:r>
       <w:r>
         <w:rPr>
@@ -160,7 +151,37 @@
           <w:sz w:val="23"/>
           <w:szCs w:val="23"/>
         </w:rPr>
-        <w:t xml:space="preserve">§3: Ved længerevarende sygdom eller fravær, meldes det klart ud til resten af gruppen, og denne skal så uddelegere arbejdsopgaver imellem </w:t>
+        <w:t>§3: Ved længerevarende sygdom</w:t>
+      </w:r>
+      <w:r>
+        <w:rPr>
+          <w:sz w:val="23"/>
+          <w:szCs w:val="23"/>
+        </w:rPr>
+        <w:t xml:space="preserve"> (2 eller flere dage)</w:t>
+      </w:r>
+      <w:r>
+        <w:rPr>
+          <w:sz w:val="23"/>
+          <w:szCs w:val="23"/>
+        </w:rPr>
+        <w:t xml:space="preserve"> eller</w:t>
+      </w:r>
+      <w:r>
+        <w:rPr>
+          <w:sz w:val="23"/>
+          <w:szCs w:val="23"/>
+        </w:rPr>
+        <w:t xml:space="preserve"> alm.</w:t>
+      </w:r>
+      <w:bookmarkStart w:id="0" w:name="_GoBack"/>
+      <w:bookmarkEnd w:id="0"/>
+      <w:r>
+        <w:rPr>
+          <w:sz w:val="23"/>
+          <w:szCs w:val="23"/>
+        </w:rPr>
+        <w:t xml:space="preserve"> fravær, meldes det klart ud til resten af gruppen, og denne skal så uddelegere arbejdsopgaver imellem </w:t>
       </w:r>
       <w:r>
         <w:rPr>
